--- a/Java复习题/Java冲刺题库/题库2/(4)(5)(6)组知识点总结.docx
+++ b/Java复习题/Java冲刺题库/题库2/(4)(5)(6)组知识点总结.docx
@@ -94,7 +94,6 @@
     <w:p>
       <w:pPr>
         <w:rPr>
-          <w:rFonts w:hint="eastAsia"/>
           <w:sz w:val="30"/>
           <w:szCs w:val="30"/>
         </w:rPr>
@@ -110,7 +109,6 @@
     <w:p>
       <w:pPr>
         <w:rPr>
-          <w:rFonts w:hint="eastAsia"/>
           <w:sz w:val="30"/>
           <w:szCs w:val="30"/>
         </w:rPr>
@@ -126,7 +124,6 @@
     <w:p>
       <w:pPr>
         <w:rPr>
-          <w:rFonts w:hint="eastAsia"/>
           <w:sz w:val="30"/>
           <w:szCs w:val="30"/>
         </w:rPr>
@@ -157,7 +154,6 @@
     <w:p>
       <w:pPr>
         <w:rPr>
-          <w:rFonts w:hint="eastAsia"/>
           <w:sz w:val="30"/>
           <w:szCs w:val="30"/>
         </w:rPr>
@@ -202,6 +198,83 @@
           </wp:inline>
         </w:drawing>
       </w:r>
+    </w:p>
+    <w:p>
+      <w:pPr>
+        <w:rPr>
+          <w:sz w:val="30"/>
+          <w:szCs w:val="30"/>
+        </w:rPr>
+      </w:pPr>
+      <w:r>
+        <w:rPr>
+          <w:rFonts w:hint="eastAsia"/>
+          <w:sz w:val="30"/>
+          <w:szCs w:val="30"/>
+        </w:rPr>
+        <w:t>内部类介绍：</w:t>
+      </w:r>
+    </w:p>
+    <w:p>
+      <w:pPr>
+        <w:rPr>
+          <w:sz w:val="30"/>
+          <w:szCs w:val="30"/>
+        </w:rPr>
+      </w:pPr>
+      <w:hyperlink r:id="rId6" w:history="1">
+        <w:r>
+          <w:rPr>
+            <w:rStyle w:val="a4"/>
+            <w:sz w:val="30"/>
+            <w:szCs w:val="30"/>
+          </w:rPr>
+          <w:t>https://www.runoob.com/java/java-inner-class.html</w:t>
+        </w:r>
+      </w:hyperlink>
+    </w:p>
+    <w:p>
+      <w:pPr>
+        <w:rPr>
+          <w:sz w:val="30"/>
+          <w:szCs w:val="30"/>
+        </w:rPr>
+      </w:pPr>
+      <w:r>
+        <w:rPr>
+          <w:rFonts w:hint="eastAsia"/>
+          <w:sz w:val="30"/>
+          <w:szCs w:val="30"/>
+        </w:rPr>
+        <w:t>protected关键字详解：</w:t>
+      </w:r>
+    </w:p>
+    <w:p>
+      <w:pPr>
+        <w:rPr>
+          <w:sz w:val="30"/>
+          <w:szCs w:val="30"/>
+        </w:rPr>
+      </w:pPr>
+      <w:hyperlink r:id="rId7" w:history="1">
+        <w:r>
+          <w:rPr>
+            <w:rStyle w:val="a4"/>
+            <w:sz w:val="30"/>
+            <w:szCs w:val="30"/>
+          </w:rPr>
+          <w:t>https://www.runoob.com/w3cnote/java-protected-keyword-detailed-explanation.html</w:t>
+        </w:r>
+      </w:hyperlink>
+    </w:p>
+    <w:p>
+      <w:pPr>
+        <w:rPr>
+          <w:rFonts w:hint="eastAsia"/>
+          <w:sz w:val="30"/>
+          <w:szCs w:val="30"/>
+        </w:rPr>
+      </w:pPr>
     </w:p>
     <w:sectPr>
       <w:pgSz w:w="11906" w:h="16838"/>

--- a/Java复习题/Java冲刺题库/题库2/(4)(5)(6)组知识点总结.docx
+++ b/Java复习题/Java冲刺题库/题库2/(4)(5)(6)组知识点总结.docx
@@ -240,6 +240,24 @@
           <w:szCs w:val="30"/>
         </w:rPr>
       </w:pPr>
+      <w:hyperlink r:id="rId7" w:history="1">
+        <w:r>
+          <w:rPr>
+            <w:rStyle w:val="a4"/>
+            <w:sz w:val="30"/>
+            <w:szCs w:val="30"/>
+          </w:rPr>
+          <w:t>https://www.runoob.com/w3cnote/java-inner-class-intro.html</w:t>
+        </w:r>
+      </w:hyperlink>
+    </w:p>
+    <w:p>
+      <w:pPr>
+        <w:rPr>
+          <w:sz w:val="30"/>
+          <w:szCs w:val="30"/>
+        </w:rPr>
+      </w:pPr>
       <w:r>
         <w:rPr>
           <w:rFonts w:hint="eastAsia"/>
@@ -256,7 +274,7 @@
           <w:szCs w:val="30"/>
         </w:rPr>
       </w:pPr>
-      <w:hyperlink r:id="rId7" w:history="1">
+      <w:hyperlink r:id="rId8" w:history="1">
         <w:r>
           <w:rPr>
             <w:rStyle w:val="a4"/>

--- a/Java复习题/Java冲刺题库/题库2/(4)(5)(6)组知识点总结.docx
+++ b/Java复习题/Java冲刺题库/题库2/(4)(5)(6)组知识点总结.docx
@@ -149,6 +149,23 @@
           <w:szCs w:val="30"/>
         </w:rPr>
         <w:t>protected使用对象：变量、方法。 注意：不能修饰类（外部类）。</w:t>
+      </w:r>
+    </w:p>
+    <w:p>
+      <w:pPr>
+        <w:rPr>
+          <w:rFonts w:hint="eastAsia"/>
+          <w:sz w:val="30"/>
+          <w:szCs w:val="30"/>
+        </w:rPr>
+      </w:pPr>
+      <w:r>
+        <w:rPr>
+          <w:rFonts w:hint="eastAsia"/>
+          <w:sz w:val="30"/>
+          <w:szCs w:val="30"/>
+        </w:rPr>
+        <w:t>private和protected可以修饰内部类。</w:t>
       </w:r>
     </w:p>
     <w:p>
@@ -270,6 +287,8 @@
     <w:p>
       <w:pPr>
         <w:rPr>
+          <w:rStyle w:val="a4"/>
+          <w:rFonts w:hint="eastAsia"/>
           <w:sz w:val="30"/>
           <w:szCs w:val="30"/>
         </w:rPr>
@@ -288,7 +307,152 @@
     <w:p>
       <w:pPr>
         <w:rPr>
-          <w:rFonts w:hint="eastAsia"/>
+          <w:sz w:val="30"/>
+          <w:szCs w:val="30"/>
+        </w:rPr>
+      </w:pPr>
+      <w:r>
+        <w:rPr>
+          <w:rFonts w:hint="eastAsia"/>
+          <w:sz w:val="30"/>
+          <w:szCs w:val="30"/>
+        </w:rPr>
+        <w:t>Java接口介绍：</w:t>
+      </w:r>
+    </w:p>
+    <w:p>
+      <w:pPr>
+        <w:rPr>
+          <w:sz w:val="30"/>
+          <w:szCs w:val="30"/>
+        </w:rPr>
+      </w:pPr>
+      <w:hyperlink r:id="rId9" w:history="1">
+        <w:r>
+          <w:rPr>
+            <w:rStyle w:val="a4"/>
+            <w:sz w:val="30"/>
+            <w:szCs w:val="30"/>
+          </w:rPr>
+          <w:t>https://www.runoob.com/java/java-interfaces.html</w:t>
+        </w:r>
+      </w:hyperlink>
+    </w:p>
+    <w:p>
+      <w:pPr>
+        <w:rPr>
+          <w:sz w:val="30"/>
+          <w:szCs w:val="30"/>
+        </w:rPr>
+      </w:pPr>
+      <w:r>
+        <w:rPr>
+          <w:rFonts w:hint="eastAsia"/>
+          <w:sz w:val="30"/>
+          <w:szCs w:val="30"/>
+        </w:rPr>
+        <w:t>default关键字介绍：</w:t>
+      </w:r>
+    </w:p>
+    <w:p>
+      <w:pPr>
+        <w:rPr>
+          <w:rFonts w:hint="eastAsia"/>
+          <w:sz w:val="30"/>
+          <w:szCs w:val="30"/>
+        </w:rPr>
+      </w:pPr>
+      <w:r>
+        <w:rPr>
+          <w:sz w:val="30"/>
+          <w:szCs w:val="30"/>
+        </w:rPr>
+        <w:lastRenderedPageBreak/>
+        <w:t>https://www.runoob.com/java/java8-default-methods.html</w:t>
+      </w:r>
+    </w:p>
+    <w:p>
+      <w:pPr>
+        <w:rPr>
+          <w:sz w:val="30"/>
+          <w:szCs w:val="30"/>
+        </w:rPr>
+      </w:pPr>
+      <w:r>
+        <w:rPr>
+          <w:rFonts w:hint="eastAsia"/>
+          <w:sz w:val="30"/>
+          <w:szCs w:val="30"/>
+        </w:rPr>
+        <w:t>接口里的变量都隐式声明为</w:t>
+      </w:r>
+      <w:r>
+        <w:rPr>
+          <w:sz w:val="30"/>
+          <w:szCs w:val="30"/>
+        </w:rPr>
+        <w:t>public static final,而接口里的方法默</w:t>
+      </w:r>
+      <w:proofErr w:type="gramStart"/>
+      <w:r>
+        <w:rPr>
+          <w:sz w:val="30"/>
+          <w:szCs w:val="30"/>
+        </w:rPr>
+        <w:t>认情况</w:t>
+      </w:r>
+      <w:proofErr w:type="gramEnd"/>
+      <w:r>
+        <w:rPr>
+          <w:sz w:val="30"/>
+          <w:szCs w:val="30"/>
+        </w:rPr>
+        <w:t>下访问权限为public。</w:t>
+      </w:r>
+    </w:p>
+    <w:p>
+      <w:pPr>
+        <w:rPr>
+          <w:sz w:val="30"/>
+          <w:szCs w:val="30"/>
+        </w:rPr>
+      </w:pPr>
+      <w:r>
+        <w:rPr>
+          <w:rFonts w:hint="eastAsia"/>
+          <w:sz w:val="30"/>
+          <w:szCs w:val="30"/>
+        </w:rPr>
+        <w:t>接口及接口的成员变量和成员方法不能声明为</w:t>
+      </w:r>
+      <w:r>
+        <w:rPr>
+          <w:sz w:val="30"/>
+          <w:szCs w:val="30"/>
+        </w:rPr>
+        <w:t>protected</w:t>
+      </w:r>
+      <w:r>
+        <w:rPr>
+          <w:rFonts w:hint="eastAsia"/>
+          <w:sz w:val="30"/>
+          <w:szCs w:val="30"/>
+        </w:rPr>
+        <w:t>、private</w:t>
+      </w:r>
+    </w:p>
+    <w:p>
+      <w:pPr>
+        <w:rPr>
+          <w:rFonts w:hint="eastAsia"/>
+          <w:sz w:val="30"/>
+          <w:szCs w:val="30"/>
+        </w:rPr>
+      </w:pPr>
+    </w:p>
+    <w:p>
+      <w:pPr>
+        <w:rPr>
           <w:sz w:val="30"/>
           <w:szCs w:val="30"/>
         </w:rPr>

--- a/Java复习题/Java冲刺题库/题库2/(4)(5)(6)组知识点总结.docx
+++ b/Java复习题/Java冲刺题库/题库2/(4)(5)(6)组知识点总结.docx
@@ -154,7 +154,6 @@
     <w:p>
       <w:pPr>
         <w:rPr>
-          <w:rFonts w:hint="eastAsia"/>
           <w:sz w:val="30"/>
           <w:szCs w:val="30"/>
         </w:rPr>
@@ -166,6 +165,108 @@
           <w:szCs w:val="30"/>
         </w:rPr>
         <w:t>private和protected可以修饰内部类。</w:t>
+      </w:r>
+    </w:p>
+    <w:p>
+      <w:pPr>
+        <w:rPr>
+          <w:sz w:val="30"/>
+          <w:szCs w:val="30"/>
+        </w:rPr>
+      </w:pPr>
+      <w:r>
+        <w:rPr>
+          <w:rFonts w:hint="eastAsia"/>
+          <w:sz w:val="30"/>
+          <w:szCs w:val="30"/>
+        </w:rPr>
+        <w:t>static使用对象：成员变量(类变量</w:t>
+      </w:r>
+      <w:r>
+        <w:rPr>
+          <w:sz w:val="30"/>
+          <w:szCs w:val="30"/>
+        </w:rPr>
+        <w:t>)</w:t>
+      </w:r>
+      <w:r>
+        <w:rPr>
+          <w:rFonts w:hint="eastAsia"/>
+          <w:sz w:val="30"/>
+          <w:szCs w:val="30"/>
+        </w:rPr>
+        <w:t>、方法(类方法</w:t>
+      </w:r>
+      <w:r>
+        <w:rPr>
+          <w:sz w:val="30"/>
+          <w:szCs w:val="30"/>
+        </w:rPr>
+        <w:t>)</w:t>
+      </w:r>
+      <w:r>
+        <w:rPr>
+          <w:rFonts w:hint="eastAsia"/>
+          <w:sz w:val="30"/>
+          <w:szCs w:val="30"/>
+        </w:rPr>
+        <w:t>、内部类</w:t>
+      </w:r>
+    </w:p>
+    <w:p>
+      <w:pPr>
+        <w:rPr>
+          <w:sz w:val="30"/>
+          <w:szCs w:val="30"/>
+        </w:rPr>
+      </w:pPr>
+      <w:r>
+        <w:rPr>
+          <w:rFonts w:hint="eastAsia"/>
+          <w:sz w:val="30"/>
+          <w:szCs w:val="30"/>
+        </w:rPr>
+        <w:t>final使用对象：类、方法、变量</w:t>
+      </w:r>
+    </w:p>
+    <w:p>
+      <w:pPr>
+        <w:rPr>
+          <w:sz w:val="30"/>
+          <w:szCs w:val="30"/>
+        </w:rPr>
+      </w:pPr>
+      <w:r>
+        <w:rPr>
+          <w:rFonts w:hint="eastAsia"/>
+          <w:sz w:val="30"/>
+          <w:szCs w:val="30"/>
+        </w:rPr>
+        <w:t>abstract使用对象：类、方法</w:t>
+      </w:r>
+    </w:p>
+    <w:p>
+      <w:pPr>
+        <w:rPr>
+          <w:rFonts w:hint="eastAsia"/>
+          <w:sz w:val="30"/>
+          <w:szCs w:val="30"/>
+        </w:rPr>
+      </w:pPr>
+      <w:r>
+        <w:rPr>
+          <w:rFonts w:hint="eastAsia"/>
+          <w:sz w:val="30"/>
+          <w:szCs w:val="30"/>
+        </w:rPr>
+        <w:t>方法中的变量，即局部变量，不能用</w:t>
+      </w:r>
+      <w:r>
+        <w:rPr>
+          <w:sz w:val="30"/>
+          <w:szCs w:val="30"/>
+        </w:rPr>
+        <w:t>public、protected、private以及static修饰符</w:t>
       </w:r>
     </w:p>
     <w:p>
@@ -253,6 +354,7 @@
     <w:p>
       <w:pPr>
         <w:rPr>
+          <w:rStyle w:val="a4"/>
           <w:sz w:val="30"/>
           <w:szCs w:val="30"/>
         </w:rPr>
@@ -267,28 +369,1972 @@
           <w:t>https://www.runoob.com/w3cnote/java-inner-class-intro.html</w:t>
         </w:r>
       </w:hyperlink>
-    </w:p>
-    <w:p>
-      <w:pPr>
-        <w:rPr>
-          <w:sz w:val="30"/>
-          <w:szCs w:val="30"/>
-        </w:rPr>
-      </w:pPr>
-      <w:r>
-        <w:rPr>
-          <w:rFonts w:hint="eastAsia"/>
-          <w:sz w:val="30"/>
-          <w:szCs w:val="30"/>
-        </w:rPr>
-        <w:t>protected关键字详解：</w:t>
-      </w:r>
-    </w:p>
-    <w:p>
-      <w:pPr>
+      <w:r>
         <w:rPr>
           <w:rStyle w:val="a4"/>
-          <w:rFonts w:hint="eastAsia"/>
+          <w:sz w:val="30"/>
+          <w:szCs w:val="30"/>
+        </w:rPr>
+        <w:t>(</w:t>
+      </w:r>
+      <w:r>
+        <w:rPr>
+          <w:rStyle w:val="a4"/>
+          <w:rFonts w:hint="eastAsia"/>
+          <w:sz w:val="30"/>
+          <w:szCs w:val="30"/>
+        </w:rPr>
+        <w:t>此链接中有关深入理解内部类第二个问题的说明应该</w:t>
+      </w:r>
+      <w:r>
+        <w:rPr>
+          <w:rStyle w:val="a4"/>
+          <w:rFonts w:hint="eastAsia"/>
+          <w:sz w:val="30"/>
+          <w:szCs w:val="30"/>
+        </w:rPr>
+        <w:lastRenderedPageBreak/>
+        <w:t>是错的</w:t>
+      </w:r>
+      <w:r>
+        <w:rPr>
+          <w:rStyle w:val="a4"/>
+          <w:sz w:val="30"/>
+          <w:szCs w:val="30"/>
+        </w:rPr>
+        <w:t>)</w:t>
+      </w:r>
+    </w:p>
+    <w:p>
+      <w:pPr>
+        <w:rPr>
+          <w:sz w:val="30"/>
+          <w:szCs w:val="30"/>
+        </w:rPr>
+      </w:pPr>
+      <w:r>
+        <w:rPr>
+          <w:rFonts w:hint="eastAsia"/>
+          <w:sz w:val="30"/>
+          <w:szCs w:val="30"/>
+        </w:rPr>
+        <w:t>静态内部类中，注意以下代码是合法的：</w:t>
+      </w:r>
+    </w:p>
+    <w:p>
+      <w:pPr>
+        <w:autoSpaceDE w:val="0"/>
+        <w:autoSpaceDN w:val="0"/>
+        <w:adjustRightInd w:val="0"/>
+        <w:jc w:val="left"/>
+        <w:rPr>
+          <w:rFonts w:ascii="Consolas" w:hAnsi="Consolas" w:cs="Consolas"/>
+          <w:kern w:val="0"/>
+          <w:sz w:val="30"/>
+          <w:szCs w:val="30"/>
+        </w:rPr>
+      </w:pPr>
+      <w:r>
+        <w:rPr>
+          <w:rFonts w:ascii="Consolas" w:hAnsi="Consolas" w:cs="Consolas"/>
+          <w:b/>
+          <w:bCs/>
+          <w:color w:val="7F0055"/>
+          <w:kern w:val="0"/>
+          <w:sz w:val="30"/>
+          <w:szCs w:val="30"/>
+        </w:rPr>
+        <w:t>class</w:t>
+      </w:r>
+      <w:r>
+        <w:rPr>
+          <w:rFonts w:ascii="Consolas" w:hAnsi="Consolas" w:cs="Consolas"/>
+          <w:color w:val="000000"/>
+          <w:kern w:val="0"/>
+          <w:sz w:val="30"/>
+          <w:szCs w:val="30"/>
+        </w:rPr>
+        <w:t xml:space="preserve"> OuterClass {</w:t>
+      </w:r>
+    </w:p>
+    <w:p>
+      <w:pPr>
+        <w:autoSpaceDE w:val="0"/>
+        <w:autoSpaceDN w:val="0"/>
+        <w:adjustRightInd w:val="0"/>
+        <w:jc w:val="left"/>
+        <w:rPr>
+          <w:rFonts w:ascii="Consolas" w:hAnsi="Consolas" w:cs="Consolas"/>
+          <w:kern w:val="0"/>
+          <w:sz w:val="30"/>
+          <w:szCs w:val="30"/>
+        </w:rPr>
+      </w:pPr>
+      <w:r>
+        <w:rPr>
+          <w:rFonts w:ascii="Consolas" w:hAnsi="Consolas" w:cs="Consolas"/>
+          <w:color w:val="000000"/>
+          <w:kern w:val="0"/>
+          <w:sz w:val="30"/>
+          <w:szCs w:val="30"/>
+        </w:rPr>
+        <w:tab/>
+        <w:t xml:space="preserve">  </w:t>
+      </w:r>
+      <w:r>
+        <w:rPr>
+          <w:rFonts w:ascii="Consolas" w:hAnsi="Consolas" w:cs="Consolas"/>
+          <w:b/>
+          <w:bCs/>
+          <w:color w:val="7F0055"/>
+          <w:kern w:val="0"/>
+          <w:sz w:val="30"/>
+          <w:szCs w:val="30"/>
+        </w:rPr>
+        <w:t>static</w:t>
+      </w:r>
+      <w:r>
+        <w:rPr>
+          <w:rFonts w:ascii="Consolas" w:hAnsi="Consolas" w:cs="Consolas"/>
+          <w:color w:val="000000"/>
+          <w:kern w:val="0"/>
+          <w:sz w:val="30"/>
+          <w:szCs w:val="30"/>
+        </w:rPr>
+        <w:t xml:space="preserve"> </w:t>
+      </w:r>
+      <w:r>
+        <w:rPr>
+          <w:rFonts w:ascii="Consolas" w:hAnsi="Consolas" w:cs="Consolas"/>
+          <w:b/>
+          <w:bCs/>
+          <w:color w:val="7F0055"/>
+          <w:kern w:val="0"/>
+          <w:sz w:val="30"/>
+          <w:szCs w:val="30"/>
+        </w:rPr>
+        <w:t>int</w:t>
+      </w:r>
+      <w:r>
+        <w:rPr>
+          <w:rFonts w:ascii="Consolas" w:hAnsi="Consolas" w:cs="Consolas"/>
+          <w:color w:val="000000"/>
+          <w:kern w:val="0"/>
+          <w:sz w:val="30"/>
+          <w:szCs w:val="30"/>
+        </w:rPr>
+        <w:t xml:space="preserve"> </w:t>
+      </w:r>
+      <w:r>
+        <w:rPr>
+          <w:rFonts w:ascii="Consolas" w:hAnsi="Consolas" w:cs="Consolas"/>
+          <w:i/>
+          <w:iCs/>
+          <w:color w:val="0000C0"/>
+          <w:kern w:val="0"/>
+          <w:sz w:val="30"/>
+          <w:szCs w:val="30"/>
+        </w:rPr>
+        <w:t>x</w:t>
+      </w:r>
+      <w:r>
+        <w:rPr>
+          <w:rFonts w:ascii="Consolas" w:hAnsi="Consolas" w:cs="Consolas"/>
+          <w:color w:val="000000"/>
+          <w:kern w:val="0"/>
+          <w:sz w:val="30"/>
+          <w:szCs w:val="30"/>
+        </w:rPr>
+        <w:t xml:space="preserve"> = 10;</w:t>
+      </w:r>
+    </w:p>
+    <w:p>
+      <w:pPr>
+        <w:autoSpaceDE w:val="0"/>
+        <w:autoSpaceDN w:val="0"/>
+        <w:adjustRightInd w:val="0"/>
+        <w:jc w:val="left"/>
+        <w:rPr>
+          <w:rFonts w:ascii="Consolas" w:hAnsi="Consolas" w:cs="Consolas"/>
+          <w:kern w:val="0"/>
+          <w:sz w:val="30"/>
+          <w:szCs w:val="30"/>
+        </w:rPr>
+      </w:pPr>
+    </w:p>
+    <w:p>
+      <w:pPr>
+        <w:autoSpaceDE w:val="0"/>
+        <w:autoSpaceDN w:val="0"/>
+        <w:adjustRightInd w:val="0"/>
+        <w:jc w:val="left"/>
+        <w:rPr>
+          <w:rFonts w:ascii="Consolas" w:hAnsi="Consolas" w:cs="Consolas"/>
+          <w:kern w:val="0"/>
+          <w:sz w:val="30"/>
+          <w:szCs w:val="30"/>
+        </w:rPr>
+      </w:pPr>
+      <w:r>
+        <w:rPr>
+          <w:rFonts w:ascii="Consolas" w:hAnsi="Consolas" w:cs="Consolas"/>
+          <w:color w:val="000000"/>
+          <w:kern w:val="0"/>
+          <w:sz w:val="30"/>
+          <w:szCs w:val="30"/>
+        </w:rPr>
+        <w:tab/>
+        <w:t xml:space="preserve">  </w:t>
+      </w:r>
+      <w:r>
+        <w:rPr>
+          <w:rFonts w:ascii="Consolas" w:hAnsi="Consolas" w:cs="Consolas"/>
+          <w:b/>
+          <w:bCs/>
+          <w:color w:val="7F0055"/>
+          <w:kern w:val="0"/>
+          <w:sz w:val="30"/>
+          <w:szCs w:val="30"/>
+        </w:rPr>
+        <w:t>static</w:t>
+      </w:r>
+      <w:r>
+        <w:rPr>
+          <w:rFonts w:ascii="Consolas" w:hAnsi="Consolas" w:cs="Consolas"/>
+          <w:color w:val="000000"/>
+          <w:kern w:val="0"/>
+          <w:sz w:val="30"/>
+          <w:szCs w:val="30"/>
+        </w:rPr>
+        <w:t xml:space="preserve"> </w:t>
+      </w:r>
+      <w:r>
+        <w:rPr>
+          <w:rFonts w:ascii="Consolas" w:hAnsi="Consolas" w:cs="Consolas"/>
+          <w:b/>
+          <w:bCs/>
+          <w:color w:val="7F0055"/>
+          <w:kern w:val="0"/>
+          <w:sz w:val="30"/>
+          <w:szCs w:val="30"/>
+        </w:rPr>
+        <w:t>class</w:t>
+      </w:r>
+      <w:r>
+        <w:rPr>
+          <w:rFonts w:ascii="Consolas" w:hAnsi="Consolas" w:cs="Consolas"/>
+          <w:color w:val="000000"/>
+          <w:kern w:val="0"/>
+          <w:sz w:val="30"/>
+          <w:szCs w:val="30"/>
+        </w:rPr>
+        <w:t xml:space="preserve"> InnerClass {</w:t>
+      </w:r>
+    </w:p>
+    <w:p>
+      <w:pPr>
+        <w:autoSpaceDE w:val="0"/>
+        <w:autoSpaceDN w:val="0"/>
+        <w:adjustRightInd w:val="0"/>
+        <w:jc w:val="left"/>
+        <w:rPr>
+          <w:rFonts w:ascii="Consolas" w:hAnsi="Consolas" w:cs="Consolas"/>
+          <w:kern w:val="0"/>
+          <w:sz w:val="30"/>
+          <w:szCs w:val="30"/>
+        </w:rPr>
+      </w:pPr>
+      <w:r>
+        <w:rPr>
+          <w:rFonts w:ascii="Consolas" w:hAnsi="Consolas" w:cs="Consolas"/>
+          <w:color w:val="000000"/>
+          <w:kern w:val="0"/>
+          <w:sz w:val="30"/>
+          <w:szCs w:val="30"/>
+        </w:rPr>
+        <w:tab/>
+        <w:t xml:space="preserve">    </w:t>
+      </w:r>
+      <w:r>
+        <w:rPr>
+          <w:rFonts w:ascii="Consolas" w:hAnsi="Consolas" w:cs="Consolas"/>
+          <w:b/>
+          <w:bCs/>
+          <w:color w:val="7F0055"/>
+          <w:kern w:val="0"/>
+          <w:sz w:val="30"/>
+          <w:szCs w:val="30"/>
+        </w:rPr>
+        <w:t>public</w:t>
+      </w:r>
+      <w:r>
+        <w:rPr>
+          <w:rFonts w:ascii="Consolas" w:hAnsi="Consolas" w:cs="Consolas"/>
+          <w:color w:val="000000"/>
+          <w:kern w:val="0"/>
+          <w:sz w:val="30"/>
+          <w:szCs w:val="30"/>
+        </w:rPr>
+        <w:t xml:space="preserve"> </w:t>
+      </w:r>
+      <w:r>
+        <w:rPr>
+          <w:rFonts w:ascii="Consolas" w:hAnsi="Consolas" w:cs="Consolas"/>
+          <w:b/>
+          <w:bCs/>
+          <w:color w:val="7F0055"/>
+          <w:kern w:val="0"/>
+          <w:sz w:val="30"/>
+          <w:szCs w:val="30"/>
+        </w:rPr>
+        <w:t>int</w:t>
+      </w:r>
+      <w:r>
+        <w:rPr>
+          <w:rFonts w:ascii="Consolas" w:hAnsi="Consolas" w:cs="Consolas"/>
+          <w:color w:val="000000"/>
+          <w:kern w:val="0"/>
+          <w:sz w:val="30"/>
+          <w:szCs w:val="30"/>
+        </w:rPr>
+        <w:t xml:space="preserve"> myInnerMethod() {</w:t>
+      </w:r>
+    </w:p>
+    <w:p>
+      <w:pPr>
+        <w:autoSpaceDE w:val="0"/>
+        <w:autoSpaceDN w:val="0"/>
+        <w:adjustRightInd w:val="0"/>
+        <w:jc w:val="left"/>
+        <w:rPr>
+          <w:rFonts w:ascii="Consolas" w:hAnsi="Consolas" w:cs="Consolas"/>
+          <w:kern w:val="0"/>
+          <w:sz w:val="30"/>
+          <w:szCs w:val="30"/>
+        </w:rPr>
+      </w:pPr>
+      <w:r>
+        <w:rPr>
+          <w:rFonts w:ascii="Consolas" w:hAnsi="Consolas" w:cs="Consolas"/>
+          <w:color w:val="000000"/>
+          <w:kern w:val="0"/>
+          <w:sz w:val="30"/>
+          <w:szCs w:val="30"/>
+        </w:rPr>
+        <w:tab/>
+        <w:t xml:space="preserve">      </w:t>
+      </w:r>
+      <w:r>
+        <w:rPr>
+          <w:rFonts w:ascii="Consolas" w:hAnsi="Consolas" w:cs="Consolas"/>
+          <w:i/>
+          <w:iCs/>
+          <w:color w:val="0000C0"/>
+          <w:kern w:val="0"/>
+          <w:sz w:val="30"/>
+          <w:szCs w:val="30"/>
+        </w:rPr>
+        <w:t>x</w:t>
+      </w:r>
+      <w:r>
+        <w:rPr>
+          <w:rFonts w:ascii="Consolas" w:hAnsi="Consolas" w:cs="Consolas"/>
+          <w:color w:val="000000"/>
+          <w:kern w:val="0"/>
+          <w:sz w:val="30"/>
+          <w:szCs w:val="30"/>
+        </w:rPr>
+        <w:t>=</w:t>
+      </w:r>
+      <w:r>
+        <w:rPr>
+          <w:rFonts w:ascii="Consolas" w:hAnsi="Consolas" w:cs="Consolas"/>
+          <w:i/>
+          <w:iCs/>
+          <w:color w:val="0000C0"/>
+          <w:kern w:val="0"/>
+          <w:sz w:val="30"/>
+          <w:szCs w:val="30"/>
+        </w:rPr>
+        <w:t>x</w:t>
+      </w:r>
+      <w:r>
+        <w:rPr>
+          <w:rFonts w:ascii="Consolas" w:hAnsi="Consolas" w:cs="Consolas"/>
+          <w:color w:val="000000"/>
+          <w:kern w:val="0"/>
+          <w:sz w:val="30"/>
+          <w:szCs w:val="30"/>
+        </w:rPr>
+        <w:t>+10;</w:t>
+      </w:r>
+    </w:p>
+    <w:p>
+      <w:pPr>
+        <w:autoSpaceDE w:val="0"/>
+        <w:autoSpaceDN w:val="0"/>
+        <w:adjustRightInd w:val="0"/>
+        <w:jc w:val="left"/>
+        <w:rPr>
+          <w:rFonts w:ascii="Consolas" w:hAnsi="Consolas" w:cs="Consolas"/>
+          <w:kern w:val="0"/>
+          <w:sz w:val="30"/>
+          <w:szCs w:val="30"/>
+        </w:rPr>
+      </w:pPr>
+      <w:r>
+        <w:rPr>
+          <w:rFonts w:ascii="Consolas" w:hAnsi="Consolas" w:cs="Consolas"/>
+          <w:color w:val="000000"/>
+          <w:kern w:val="0"/>
+          <w:sz w:val="30"/>
+          <w:szCs w:val="30"/>
+        </w:rPr>
+        <w:tab/>
+        <w:t xml:space="preserve">      </w:t>
+      </w:r>
+      <w:r>
+        <w:rPr>
+          <w:rFonts w:ascii="Consolas" w:hAnsi="Consolas" w:cs="Consolas"/>
+          <w:b/>
+          <w:bCs/>
+          <w:color w:val="7F0055"/>
+          <w:kern w:val="0"/>
+          <w:sz w:val="30"/>
+          <w:szCs w:val="30"/>
+        </w:rPr>
+        <w:t>return</w:t>
+      </w:r>
+      <w:r>
+        <w:rPr>
+          <w:rFonts w:ascii="Consolas" w:hAnsi="Consolas" w:cs="Consolas"/>
+          <w:color w:val="000000"/>
+          <w:kern w:val="0"/>
+          <w:sz w:val="30"/>
+          <w:szCs w:val="30"/>
+        </w:rPr>
+        <w:t xml:space="preserve"> </w:t>
+      </w:r>
+      <w:r>
+        <w:rPr>
+          <w:rFonts w:ascii="Consolas" w:hAnsi="Consolas" w:cs="Consolas"/>
+          <w:i/>
+          <w:iCs/>
+          <w:color w:val="0000C0"/>
+          <w:kern w:val="0"/>
+          <w:sz w:val="30"/>
+          <w:szCs w:val="30"/>
+        </w:rPr>
+        <w:t>x</w:t>
+      </w:r>
+      <w:r>
+        <w:rPr>
+          <w:rFonts w:ascii="Consolas" w:hAnsi="Consolas" w:cs="Consolas"/>
+          <w:color w:val="000000"/>
+          <w:kern w:val="0"/>
+          <w:sz w:val="30"/>
+          <w:szCs w:val="30"/>
+        </w:rPr>
+        <w:t>;</w:t>
+      </w:r>
+    </w:p>
+    <w:p>
+      <w:pPr>
+        <w:autoSpaceDE w:val="0"/>
+        <w:autoSpaceDN w:val="0"/>
+        <w:adjustRightInd w:val="0"/>
+        <w:jc w:val="left"/>
+        <w:rPr>
+          <w:rFonts w:ascii="Consolas" w:hAnsi="Consolas" w:cs="Consolas"/>
+          <w:kern w:val="0"/>
+          <w:sz w:val="30"/>
+          <w:szCs w:val="30"/>
+        </w:rPr>
+      </w:pPr>
+      <w:r>
+        <w:rPr>
+          <w:rFonts w:ascii="Consolas" w:hAnsi="Consolas" w:cs="Consolas"/>
+          <w:color w:val="000000"/>
+          <w:kern w:val="0"/>
+          <w:sz w:val="30"/>
+          <w:szCs w:val="30"/>
+        </w:rPr>
+        <w:tab/>
+        <w:t xml:space="preserve">    }</w:t>
+      </w:r>
+    </w:p>
+    <w:p>
+      <w:pPr>
+        <w:autoSpaceDE w:val="0"/>
+        <w:autoSpaceDN w:val="0"/>
+        <w:adjustRightInd w:val="0"/>
+        <w:jc w:val="left"/>
+        <w:rPr>
+          <w:rFonts w:ascii="Consolas" w:hAnsi="Consolas" w:cs="Consolas"/>
+          <w:kern w:val="0"/>
+          <w:sz w:val="30"/>
+          <w:szCs w:val="30"/>
+        </w:rPr>
+      </w:pPr>
+      <w:r>
+        <w:rPr>
+          <w:rFonts w:ascii="Consolas" w:hAnsi="Consolas" w:cs="Consolas"/>
+          <w:color w:val="000000"/>
+          <w:kern w:val="0"/>
+          <w:sz w:val="30"/>
+          <w:szCs w:val="30"/>
+        </w:rPr>
+        <w:tab/>
+        <w:t xml:space="preserve">  }</w:t>
+      </w:r>
+    </w:p>
+    <w:p>
+      <w:pPr>
+        <w:autoSpaceDE w:val="0"/>
+        <w:autoSpaceDN w:val="0"/>
+        <w:adjustRightInd w:val="0"/>
+        <w:jc w:val="left"/>
+        <w:rPr>
+          <w:rFonts w:ascii="Consolas" w:hAnsi="Consolas" w:cs="Consolas"/>
+          <w:kern w:val="0"/>
+          <w:sz w:val="30"/>
+          <w:szCs w:val="30"/>
+        </w:rPr>
+      </w:pPr>
+      <w:r>
+        <w:rPr>
+          <w:rFonts w:ascii="Consolas" w:hAnsi="Consolas" w:cs="Consolas"/>
+          <w:color w:val="000000"/>
+          <w:kern w:val="0"/>
+          <w:sz w:val="30"/>
+          <w:szCs w:val="30"/>
+        </w:rPr>
+        <w:t>}</w:t>
+      </w:r>
+    </w:p>
+    <w:p>
+      <w:pPr>
+        <w:autoSpaceDE w:val="0"/>
+        <w:autoSpaceDN w:val="0"/>
+        <w:adjustRightInd w:val="0"/>
+        <w:jc w:val="left"/>
+        <w:rPr>
+          <w:rFonts w:ascii="Consolas" w:hAnsi="Consolas" w:cs="Consolas"/>
+          <w:kern w:val="0"/>
+          <w:sz w:val="30"/>
+          <w:szCs w:val="30"/>
+        </w:rPr>
+      </w:pPr>
+    </w:p>
+    <w:p>
+      <w:pPr>
+        <w:autoSpaceDE w:val="0"/>
+        <w:autoSpaceDN w:val="0"/>
+        <w:adjustRightInd w:val="0"/>
+        <w:jc w:val="left"/>
+        <w:rPr>
+          <w:rFonts w:ascii="Consolas" w:hAnsi="Consolas" w:cs="Consolas"/>
+          <w:kern w:val="0"/>
+          <w:sz w:val="30"/>
+          <w:szCs w:val="30"/>
+        </w:rPr>
+      </w:pPr>
+      <w:r>
+        <w:rPr>
+          <w:rFonts w:ascii="Consolas" w:hAnsi="Consolas" w:cs="Consolas"/>
+          <w:b/>
+          <w:bCs/>
+          <w:color w:val="7F0055"/>
+          <w:kern w:val="0"/>
+          <w:sz w:val="30"/>
+          <w:szCs w:val="30"/>
+        </w:rPr>
+        <w:t>public</w:t>
+      </w:r>
+      <w:r>
+        <w:rPr>
+          <w:rFonts w:ascii="Consolas" w:hAnsi="Consolas" w:cs="Consolas"/>
+          <w:color w:val="000000"/>
+          <w:kern w:val="0"/>
+          <w:sz w:val="30"/>
+          <w:szCs w:val="30"/>
+        </w:rPr>
+        <w:t xml:space="preserve"> </w:t>
+      </w:r>
+      <w:r>
+        <w:rPr>
+          <w:rFonts w:ascii="Consolas" w:hAnsi="Consolas" w:cs="Consolas"/>
+          <w:b/>
+          <w:bCs/>
+          <w:color w:val="7F0055"/>
+          <w:kern w:val="0"/>
+          <w:sz w:val="30"/>
+          <w:szCs w:val="30"/>
+        </w:rPr>
+        <w:t>class</w:t>
+      </w:r>
+      <w:r>
+        <w:rPr>
+          <w:rFonts w:ascii="Consolas" w:hAnsi="Consolas" w:cs="Consolas"/>
+          <w:color w:val="000000"/>
+          <w:kern w:val="0"/>
+          <w:sz w:val="30"/>
+          <w:szCs w:val="30"/>
+        </w:rPr>
+        <w:t xml:space="preserve"> test1 {</w:t>
+      </w:r>
+    </w:p>
+    <w:p>
+      <w:pPr>
+        <w:autoSpaceDE w:val="0"/>
+        <w:autoSpaceDN w:val="0"/>
+        <w:adjustRightInd w:val="0"/>
+        <w:jc w:val="left"/>
+        <w:rPr>
+          <w:rFonts w:ascii="Consolas" w:hAnsi="Consolas" w:cs="Consolas"/>
+          <w:kern w:val="0"/>
+          <w:sz w:val="30"/>
+          <w:szCs w:val="30"/>
+        </w:rPr>
+      </w:pPr>
+      <w:r>
+        <w:rPr>
+          <w:rFonts w:ascii="Consolas" w:hAnsi="Consolas" w:cs="Consolas"/>
+          <w:color w:val="000000"/>
+          <w:kern w:val="0"/>
+          <w:sz w:val="30"/>
+          <w:szCs w:val="30"/>
+        </w:rPr>
+        <w:tab/>
+        <w:t xml:space="preserve">  </w:t>
+      </w:r>
+      <w:r>
+        <w:rPr>
+          <w:rFonts w:ascii="Consolas" w:hAnsi="Consolas" w:cs="Consolas"/>
+          <w:b/>
+          <w:bCs/>
+          <w:color w:val="7F0055"/>
+          <w:kern w:val="0"/>
+          <w:sz w:val="30"/>
+          <w:szCs w:val="30"/>
+        </w:rPr>
+        <w:t>public</w:t>
+      </w:r>
+      <w:r>
+        <w:rPr>
+          <w:rFonts w:ascii="Consolas" w:hAnsi="Consolas" w:cs="Consolas"/>
+          <w:color w:val="000000"/>
+          <w:kern w:val="0"/>
+          <w:sz w:val="30"/>
+          <w:szCs w:val="30"/>
+        </w:rPr>
+        <w:t xml:space="preserve"> </w:t>
+      </w:r>
+      <w:r>
+        <w:rPr>
+          <w:rFonts w:ascii="Consolas" w:hAnsi="Consolas" w:cs="Consolas"/>
+          <w:b/>
+          <w:bCs/>
+          <w:color w:val="7F0055"/>
+          <w:kern w:val="0"/>
+          <w:sz w:val="30"/>
+          <w:szCs w:val="30"/>
+        </w:rPr>
+        <w:t>static</w:t>
+      </w:r>
+      <w:r>
+        <w:rPr>
+          <w:rFonts w:ascii="Consolas" w:hAnsi="Consolas" w:cs="Consolas"/>
+          <w:color w:val="000000"/>
+          <w:kern w:val="0"/>
+          <w:sz w:val="30"/>
+          <w:szCs w:val="30"/>
+        </w:rPr>
+        <w:t xml:space="preserve"> </w:t>
+      </w:r>
+      <w:r>
+        <w:rPr>
+          <w:rFonts w:ascii="Consolas" w:hAnsi="Consolas" w:cs="Consolas"/>
+          <w:b/>
+          <w:bCs/>
+          <w:color w:val="7F0055"/>
+          <w:kern w:val="0"/>
+          <w:sz w:val="30"/>
+          <w:szCs w:val="30"/>
+        </w:rPr>
+        <w:t>void</w:t>
+      </w:r>
+      <w:r>
+        <w:rPr>
+          <w:rFonts w:ascii="Consolas" w:hAnsi="Consolas" w:cs="Consolas"/>
+          <w:color w:val="000000"/>
+          <w:kern w:val="0"/>
+          <w:sz w:val="30"/>
+          <w:szCs w:val="30"/>
+        </w:rPr>
+        <w:t xml:space="preserve"> main(String[] </w:t>
+      </w:r>
+      <w:r>
+        <w:rPr>
+          <w:rFonts w:ascii="Consolas" w:hAnsi="Consolas" w:cs="Consolas"/>
+          <w:color w:val="6A3E3E"/>
+          <w:kern w:val="0"/>
+          <w:sz w:val="30"/>
+          <w:szCs w:val="30"/>
+        </w:rPr>
+        <w:t>args</w:t>
+      </w:r>
+      <w:r>
+        <w:rPr>
+          <w:rFonts w:ascii="Consolas" w:hAnsi="Consolas" w:cs="Consolas"/>
+          <w:color w:val="000000"/>
+          <w:kern w:val="0"/>
+          <w:sz w:val="30"/>
+          <w:szCs w:val="30"/>
+        </w:rPr>
+        <w:t>) {</w:t>
+      </w:r>
+    </w:p>
+    <w:p>
+      <w:pPr>
+        <w:autoSpaceDE w:val="0"/>
+        <w:autoSpaceDN w:val="0"/>
+        <w:adjustRightInd w:val="0"/>
+        <w:jc w:val="left"/>
+        <w:rPr>
+          <w:rFonts w:ascii="Consolas" w:hAnsi="Consolas" w:cs="Consolas"/>
+          <w:kern w:val="0"/>
+          <w:sz w:val="30"/>
+          <w:szCs w:val="30"/>
+        </w:rPr>
+      </w:pPr>
+      <w:r>
+        <w:rPr>
+          <w:rFonts w:ascii="Consolas" w:hAnsi="Consolas" w:cs="Consolas"/>
+          <w:color w:val="000000"/>
+          <w:kern w:val="0"/>
+          <w:sz w:val="30"/>
+          <w:szCs w:val="30"/>
+        </w:rPr>
+        <w:tab/>
+        <w:t xml:space="preserve">    OuterClass.InnerClass </w:t>
+      </w:r>
+      <w:r>
+        <w:rPr>
+          <w:rFonts w:ascii="Consolas" w:hAnsi="Consolas" w:cs="Consolas"/>
+          <w:color w:val="6A3E3E"/>
+          <w:kern w:val="0"/>
+          <w:sz w:val="30"/>
+          <w:szCs w:val="30"/>
+        </w:rPr>
+        <w:t>myInner</w:t>
+      </w:r>
+      <w:r>
+        <w:rPr>
+          <w:rFonts w:ascii="Consolas" w:hAnsi="Consolas" w:cs="Consolas"/>
+          <w:color w:val="000000"/>
+          <w:kern w:val="0"/>
+          <w:sz w:val="30"/>
+          <w:szCs w:val="30"/>
+        </w:rPr>
+        <w:t xml:space="preserve"> = </w:t>
+      </w:r>
+      <w:r>
+        <w:rPr>
+          <w:rFonts w:ascii="Consolas" w:hAnsi="Consolas" w:cs="Consolas"/>
+          <w:b/>
+          <w:bCs/>
+          <w:color w:val="7F0055"/>
+          <w:kern w:val="0"/>
+          <w:sz w:val="30"/>
+          <w:szCs w:val="30"/>
+        </w:rPr>
+        <w:t>new</w:t>
+      </w:r>
+      <w:r>
+        <w:rPr>
+          <w:rFonts w:ascii="Consolas" w:hAnsi="Consolas" w:cs="Consolas"/>
+          <w:color w:val="000000"/>
+          <w:kern w:val="0"/>
+          <w:sz w:val="30"/>
+          <w:szCs w:val="30"/>
+        </w:rPr>
+        <w:t xml:space="preserve"> OuterClass.InnerClass();</w:t>
+      </w:r>
+    </w:p>
+    <w:p>
+      <w:pPr>
+        <w:autoSpaceDE w:val="0"/>
+        <w:autoSpaceDN w:val="0"/>
+        <w:adjustRightInd w:val="0"/>
+        <w:jc w:val="left"/>
+        <w:rPr>
+          <w:rFonts w:ascii="Consolas" w:hAnsi="Consolas" w:cs="Consolas"/>
+          <w:kern w:val="0"/>
+          <w:sz w:val="30"/>
+          <w:szCs w:val="30"/>
+        </w:rPr>
+      </w:pPr>
+      <w:r>
+        <w:rPr>
+          <w:rFonts w:ascii="Consolas" w:hAnsi="Consolas" w:cs="Consolas"/>
+          <w:color w:val="000000"/>
+          <w:kern w:val="0"/>
+          <w:sz w:val="30"/>
+          <w:szCs w:val="30"/>
+        </w:rPr>
+        <w:tab/>
+        <w:t xml:space="preserve">    System.</w:t>
+      </w:r>
+      <w:r>
+        <w:rPr>
+          <w:rFonts w:ascii="Consolas" w:hAnsi="Consolas" w:cs="Consolas"/>
+          <w:b/>
+          <w:bCs/>
+          <w:i/>
+          <w:iCs/>
+          <w:color w:val="0000C0"/>
+          <w:kern w:val="0"/>
+          <w:sz w:val="30"/>
+          <w:szCs w:val="30"/>
+        </w:rPr>
+        <w:t>out</w:t>
+      </w:r>
+      <w:r>
+        <w:rPr>
+          <w:rFonts w:ascii="Consolas" w:hAnsi="Consolas" w:cs="Consolas"/>
+          <w:color w:val="000000"/>
+          <w:kern w:val="0"/>
+          <w:sz w:val="30"/>
+          <w:szCs w:val="30"/>
+        </w:rPr>
+        <w:t>.println(</w:t>
+      </w:r>
+      <w:r>
+        <w:rPr>
+          <w:rFonts w:ascii="Consolas" w:hAnsi="Consolas" w:cs="Consolas"/>
+          <w:color w:val="6A3E3E"/>
+          <w:kern w:val="0"/>
+          <w:sz w:val="30"/>
+          <w:szCs w:val="30"/>
+        </w:rPr>
+        <w:t>myInner</w:t>
+      </w:r>
+      <w:r>
+        <w:rPr>
+          <w:rFonts w:ascii="Consolas" w:hAnsi="Consolas" w:cs="Consolas"/>
+          <w:color w:val="000000"/>
+          <w:kern w:val="0"/>
+          <w:sz w:val="30"/>
+          <w:szCs w:val="30"/>
+        </w:rPr>
+        <w:t>.myInnerMethod());</w:t>
+      </w:r>
+    </w:p>
+    <w:p>
+      <w:pPr>
+        <w:autoSpaceDE w:val="0"/>
+        <w:autoSpaceDN w:val="0"/>
+        <w:adjustRightInd w:val="0"/>
+        <w:jc w:val="left"/>
+        <w:rPr>
+          <w:rFonts w:ascii="Consolas" w:hAnsi="Consolas" w:cs="Consolas"/>
+          <w:kern w:val="0"/>
+          <w:sz w:val="30"/>
+          <w:szCs w:val="30"/>
+        </w:rPr>
+      </w:pPr>
+      <w:r>
+        <w:rPr>
+          <w:rFonts w:ascii="Consolas" w:hAnsi="Consolas" w:cs="Consolas"/>
+          <w:color w:val="000000"/>
+          <w:kern w:val="0"/>
+          <w:sz w:val="30"/>
+          <w:szCs w:val="30"/>
+        </w:rPr>
+        <w:tab/>
+        <w:t xml:space="preserve">  }</w:t>
+      </w:r>
+    </w:p>
+    <w:p>
+      <w:pPr>
+        <w:rPr>
+          <w:rFonts w:hint="eastAsia"/>
+          <w:sz w:val="30"/>
+          <w:szCs w:val="30"/>
+        </w:rPr>
+      </w:pPr>
+      <w:r>
+        <w:rPr>
+          <w:rFonts w:ascii="Consolas" w:hAnsi="Consolas" w:cs="Consolas"/>
+          <w:color w:val="000000"/>
+          <w:kern w:val="0"/>
+          <w:sz w:val="30"/>
+          <w:szCs w:val="30"/>
+        </w:rPr>
+        <w:t>}</w:t>
+      </w:r>
+      <w:r>
+        <w:rPr>
+          <w:rFonts w:hint="eastAsia"/>
+          <w:sz w:val="30"/>
+          <w:szCs w:val="30"/>
+        </w:rPr>
+        <w:t xml:space="preserve"> </w:t>
+      </w:r>
+    </w:p>
+    <w:p>
+      <w:pPr>
+        <w:autoSpaceDE w:val="0"/>
+        <w:autoSpaceDN w:val="0"/>
+        <w:adjustRightInd w:val="0"/>
+        <w:jc w:val="left"/>
+        <w:rPr>
+          <w:rFonts w:ascii="Consolas" w:hAnsi="Consolas" w:cs="Consolas"/>
+          <w:kern w:val="0"/>
+          <w:sz w:val="30"/>
+          <w:szCs w:val="30"/>
+        </w:rPr>
+      </w:pPr>
+      <w:r>
+        <w:rPr>
+          <w:rFonts w:hint="eastAsia"/>
+          <w:sz w:val="30"/>
+          <w:szCs w:val="30"/>
+        </w:rPr>
+        <w:t>另外，下面的代码是非法的：</w:t>
+      </w:r>
+      <w:r>
+        <w:rPr>
+          <w:rFonts w:ascii="Consolas" w:hAnsi="Consolas" w:cs="Consolas"/>
+          <w:b/>
+          <w:bCs/>
+          <w:color w:val="7F0055"/>
+          <w:kern w:val="0"/>
+          <w:sz w:val="30"/>
+          <w:szCs w:val="30"/>
+        </w:rPr>
+        <w:t>class</w:t>
+      </w:r>
+      <w:r>
+        <w:rPr>
+          <w:rFonts w:ascii="Consolas" w:hAnsi="Consolas" w:cs="Consolas"/>
+          <w:color w:val="000000"/>
+          <w:kern w:val="0"/>
+          <w:sz w:val="30"/>
+          <w:szCs w:val="30"/>
+        </w:rPr>
+        <w:t xml:space="preserve"> OuterClass {</w:t>
+      </w:r>
+    </w:p>
+    <w:p>
+      <w:pPr>
+        <w:autoSpaceDE w:val="0"/>
+        <w:autoSpaceDN w:val="0"/>
+        <w:adjustRightInd w:val="0"/>
+        <w:jc w:val="left"/>
+        <w:rPr>
+          <w:rFonts w:ascii="Consolas" w:hAnsi="Consolas" w:cs="Consolas"/>
+          <w:kern w:val="0"/>
+          <w:sz w:val="30"/>
+          <w:szCs w:val="30"/>
+        </w:rPr>
+      </w:pPr>
+      <w:r>
+        <w:rPr>
+          <w:rFonts w:ascii="Consolas" w:hAnsi="Consolas" w:cs="Consolas"/>
+          <w:color w:val="000000"/>
+          <w:kern w:val="0"/>
+          <w:sz w:val="30"/>
+          <w:szCs w:val="30"/>
+        </w:rPr>
+        <w:tab/>
+        <w:t xml:space="preserve">  </w:t>
+      </w:r>
+      <w:r>
+        <w:rPr>
+          <w:rFonts w:ascii="Consolas" w:hAnsi="Consolas" w:cs="Consolas"/>
+          <w:b/>
+          <w:bCs/>
+          <w:color w:val="7F0055"/>
+          <w:kern w:val="0"/>
+          <w:sz w:val="30"/>
+          <w:szCs w:val="30"/>
+        </w:rPr>
+        <w:t>static</w:t>
+      </w:r>
+      <w:r>
+        <w:rPr>
+          <w:rFonts w:ascii="Consolas" w:hAnsi="Consolas" w:cs="Consolas"/>
+          <w:color w:val="000000"/>
+          <w:kern w:val="0"/>
+          <w:sz w:val="30"/>
+          <w:szCs w:val="30"/>
+        </w:rPr>
+        <w:t xml:space="preserve"> </w:t>
+      </w:r>
+      <w:r>
+        <w:rPr>
+          <w:rFonts w:ascii="Consolas" w:hAnsi="Consolas" w:cs="Consolas"/>
+          <w:b/>
+          <w:bCs/>
+          <w:color w:val="7F0055"/>
+          <w:kern w:val="0"/>
+          <w:sz w:val="30"/>
+          <w:szCs w:val="30"/>
+        </w:rPr>
+        <w:t>int</w:t>
+      </w:r>
+      <w:r>
+        <w:rPr>
+          <w:rFonts w:ascii="Consolas" w:hAnsi="Consolas" w:cs="Consolas"/>
+          <w:color w:val="000000"/>
+          <w:kern w:val="0"/>
+          <w:sz w:val="30"/>
+          <w:szCs w:val="30"/>
+        </w:rPr>
+        <w:t xml:space="preserve"> </w:t>
+      </w:r>
+      <w:r>
+        <w:rPr>
+          <w:rFonts w:ascii="Consolas" w:hAnsi="Consolas" w:cs="Consolas"/>
+          <w:i/>
+          <w:iCs/>
+          <w:color w:val="0000C0"/>
+          <w:kern w:val="0"/>
+          <w:sz w:val="30"/>
+          <w:szCs w:val="30"/>
+        </w:rPr>
+        <w:t>x</w:t>
+      </w:r>
+      <w:r>
+        <w:rPr>
+          <w:rFonts w:ascii="Consolas" w:hAnsi="Consolas" w:cs="Consolas"/>
+          <w:color w:val="000000"/>
+          <w:kern w:val="0"/>
+          <w:sz w:val="30"/>
+          <w:szCs w:val="30"/>
+        </w:rPr>
+        <w:t xml:space="preserve"> = 10;</w:t>
+      </w:r>
+    </w:p>
+    <w:p>
+      <w:pPr>
+        <w:autoSpaceDE w:val="0"/>
+        <w:autoSpaceDN w:val="0"/>
+        <w:adjustRightInd w:val="0"/>
+        <w:jc w:val="left"/>
+        <w:rPr>
+          <w:rFonts w:ascii="Consolas" w:hAnsi="Consolas" w:cs="Consolas"/>
+          <w:kern w:val="0"/>
+          <w:sz w:val="30"/>
+          <w:szCs w:val="30"/>
+        </w:rPr>
+      </w:pPr>
+    </w:p>
+    <w:p>
+      <w:pPr>
+        <w:autoSpaceDE w:val="0"/>
+        <w:autoSpaceDN w:val="0"/>
+        <w:adjustRightInd w:val="0"/>
+        <w:jc w:val="left"/>
+        <w:rPr>
+          <w:rFonts w:ascii="Consolas" w:hAnsi="Consolas" w:cs="Consolas"/>
+          <w:kern w:val="0"/>
+          <w:sz w:val="30"/>
+          <w:szCs w:val="30"/>
+        </w:rPr>
+      </w:pPr>
+      <w:r>
+        <w:rPr>
+          <w:rFonts w:ascii="Consolas" w:hAnsi="Consolas" w:cs="Consolas"/>
+          <w:color w:val="000000"/>
+          <w:kern w:val="0"/>
+          <w:sz w:val="30"/>
+          <w:szCs w:val="30"/>
+        </w:rPr>
+        <w:tab/>
+        <w:t xml:space="preserve">  </w:t>
+      </w:r>
+      <w:r>
+        <w:rPr>
+          <w:rFonts w:ascii="Consolas" w:hAnsi="Consolas" w:cs="Consolas"/>
+          <w:b/>
+          <w:bCs/>
+          <w:color w:val="7F0055"/>
+          <w:kern w:val="0"/>
+          <w:sz w:val="30"/>
+          <w:szCs w:val="30"/>
+        </w:rPr>
+        <w:t>static</w:t>
+      </w:r>
+      <w:r>
+        <w:rPr>
+          <w:rFonts w:ascii="Consolas" w:hAnsi="Consolas" w:cs="Consolas"/>
+          <w:color w:val="000000"/>
+          <w:kern w:val="0"/>
+          <w:sz w:val="30"/>
+          <w:szCs w:val="30"/>
+        </w:rPr>
+        <w:t xml:space="preserve"> </w:t>
+      </w:r>
+      <w:r>
+        <w:rPr>
+          <w:rFonts w:ascii="Consolas" w:hAnsi="Consolas" w:cs="Consolas"/>
+          <w:b/>
+          <w:bCs/>
+          <w:color w:val="7F0055"/>
+          <w:kern w:val="0"/>
+          <w:sz w:val="30"/>
+          <w:szCs w:val="30"/>
+        </w:rPr>
+        <w:t>class</w:t>
+      </w:r>
+      <w:r>
+        <w:rPr>
+          <w:rFonts w:ascii="Consolas" w:hAnsi="Consolas" w:cs="Consolas"/>
+          <w:color w:val="000000"/>
+          <w:kern w:val="0"/>
+          <w:sz w:val="30"/>
+          <w:szCs w:val="30"/>
+        </w:rPr>
+        <w:t xml:space="preserve"> InnerClass {</w:t>
+      </w:r>
+    </w:p>
+    <w:p>
+      <w:pPr>
+        <w:autoSpaceDE w:val="0"/>
+        <w:autoSpaceDN w:val="0"/>
+        <w:adjustRightInd w:val="0"/>
+        <w:jc w:val="left"/>
+        <w:rPr>
+          <w:rFonts w:ascii="Consolas" w:hAnsi="Consolas" w:cs="Consolas"/>
+          <w:kern w:val="0"/>
+          <w:sz w:val="30"/>
+          <w:szCs w:val="30"/>
+        </w:rPr>
+      </w:pPr>
+      <w:r>
+        <w:rPr>
+          <w:rFonts w:ascii="Consolas" w:hAnsi="Consolas" w:cs="Consolas"/>
+          <w:color w:val="000000"/>
+          <w:kern w:val="0"/>
+          <w:sz w:val="30"/>
+          <w:szCs w:val="30"/>
+        </w:rPr>
+        <w:tab/>
+        <w:t xml:space="preserve">    </w:t>
+      </w:r>
+      <w:r>
+        <w:rPr>
+          <w:rFonts w:ascii="Consolas" w:hAnsi="Consolas" w:cs="Consolas"/>
+          <w:b/>
+          <w:bCs/>
+          <w:color w:val="7F0055"/>
+          <w:kern w:val="0"/>
+          <w:sz w:val="30"/>
+          <w:szCs w:val="30"/>
+        </w:rPr>
+        <w:t>public</w:t>
+      </w:r>
+      <w:r>
+        <w:rPr>
+          <w:rFonts w:ascii="Consolas" w:hAnsi="Consolas" w:cs="Consolas"/>
+          <w:color w:val="000000"/>
+          <w:kern w:val="0"/>
+          <w:sz w:val="30"/>
+          <w:szCs w:val="30"/>
+        </w:rPr>
+        <w:t xml:space="preserve"> </w:t>
+      </w:r>
+      <w:r>
+        <w:rPr>
+          <w:rFonts w:ascii="Consolas" w:hAnsi="Consolas" w:cs="Consolas"/>
+          <w:b/>
+          <w:bCs/>
+          <w:color w:val="7F0055"/>
+          <w:kern w:val="0"/>
+          <w:sz w:val="30"/>
+          <w:szCs w:val="30"/>
+        </w:rPr>
+        <w:t>int</w:t>
+      </w:r>
+      <w:r>
+        <w:rPr>
+          <w:rFonts w:ascii="Consolas" w:hAnsi="Consolas" w:cs="Consolas"/>
+          <w:color w:val="000000"/>
+          <w:kern w:val="0"/>
+          <w:sz w:val="30"/>
+          <w:szCs w:val="30"/>
+        </w:rPr>
+        <w:t xml:space="preserve"> myInnerMethod() {</w:t>
+      </w:r>
+    </w:p>
+    <w:p>
+      <w:pPr>
+        <w:autoSpaceDE w:val="0"/>
+        <w:autoSpaceDN w:val="0"/>
+        <w:adjustRightInd w:val="0"/>
+        <w:jc w:val="left"/>
+        <w:rPr>
+          <w:rFonts w:ascii="Consolas" w:hAnsi="Consolas" w:cs="Consolas"/>
+          <w:kern w:val="0"/>
+          <w:sz w:val="30"/>
+          <w:szCs w:val="30"/>
+        </w:rPr>
+      </w:pPr>
+      <w:r>
+        <w:rPr>
+          <w:rFonts w:ascii="Consolas" w:hAnsi="Consolas" w:cs="Consolas"/>
+          <w:color w:val="000000"/>
+          <w:kern w:val="0"/>
+          <w:sz w:val="30"/>
+          <w:szCs w:val="30"/>
+        </w:rPr>
+        <w:tab/>
+        <w:t xml:space="preserve">      </w:t>
+      </w:r>
+      <w:r>
+        <w:rPr>
+          <w:rFonts w:ascii="Consolas" w:hAnsi="Consolas" w:cs="Consolas"/>
+          <w:i/>
+          <w:iCs/>
+          <w:color w:val="0000C0"/>
+          <w:kern w:val="0"/>
+          <w:sz w:val="30"/>
+          <w:szCs w:val="30"/>
+        </w:rPr>
+        <w:t>x</w:t>
+      </w:r>
+      <w:r>
+        <w:rPr>
+          <w:rFonts w:ascii="Consolas" w:hAnsi="Consolas" w:cs="Consolas"/>
+          <w:color w:val="000000"/>
+          <w:kern w:val="0"/>
+          <w:sz w:val="30"/>
+          <w:szCs w:val="30"/>
+        </w:rPr>
+        <w:t>=</w:t>
+      </w:r>
+      <w:r>
+        <w:rPr>
+          <w:rFonts w:ascii="Consolas" w:hAnsi="Consolas" w:cs="Consolas"/>
+          <w:i/>
+          <w:iCs/>
+          <w:color w:val="0000C0"/>
+          <w:kern w:val="0"/>
+          <w:sz w:val="30"/>
+          <w:szCs w:val="30"/>
+        </w:rPr>
+        <w:t>x</w:t>
+      </w:r>
+      <w:r>
+        <w:rPr>
+          <w:rFonts w:ascii="Consolas" w:hAnsi="Consolas" w:cs="Consolas"/>
+          <w:color w:val="000000"/>
+          <w:kern w:val="0"/>
+          <w:sz w:val="30"/>
+          <w:szCs w:val="30"/>
+        </w:rPr>
+        <w:t>+10;</w:t>
+      </w:r>
+    </w:p>
+    <w:p>
+      <w:pPr>
+        <w:autoSpaceDE w:val="0"/>
+        <w:autoSpaceDN w:val="0"/>
+        <w:adjustRightInd w:val="0"/>
+        <w:jc w:val="left"/>
+        <w:rPr>
+          <w:rFonts w:ascii="Consolas" w:hAnsi="Consolas" w:cs="Consolas"/>
+          <w:kern w:val="0"/>
+          <w:sz w:val="30"/>
+          <w:szCs w:val="30"/>
+        </w:rPr>
+      </w:pPr>
+      <w:r>
+        <w:rPr>
+          <w:rFonts w:ascii="Consolas" w:hAnsi="Consolas" w:cs="Consolas"/>
+          <w:color w:val="000000"/>
+          <w:kern w:val="0"/>
+          <w:sz w:val="30"/>
+          <w:szCs w:val="30"/>
+        </w:rPr>
+        <w:tab/>
+        <w:t xml:space="preserve">      </w:t>
+      </w:r>
+      <w:r>
+        <w:rPr>
+          <w:rFonts w:ascii="Consolas" w:hAnsi="Consolas" w:cs="Consolas"/>
+          <w:b/>
+          <w:bCs/>
+          <w:color w:val="7F0055"/>
+          <w:kern w:val="0"/>
+          <w:sz w:val="30"/>
+          <w:szCs w:val="30"/>
+        </w:rPr>
+        <w:t>return</w:t>
+      </w:r>
+      <w:r>
+        <w:rPr>
+          <w:rFonts w:ascii="Consolas" w:hAnsi="Consolas" w:cs="Consolas"/>
+          <w:color w:val="000000"/>
+          <w:kern w:val="0"/>
+          <w:sz w:val="30"/>
+          <w:szCs w:val="30"/>
+        </w:rPr>
+        <w:t xml:space="preserve"> </w:t>
+      </w:r>
+      <w:r>
+        <w:rPr>
+          <w:rFonts w:ascii="Consolas" w:hAnsi="Consolas" w:cs="Consolas"/>
+          <w:i/>
+          <w:iCs/>
+          <w:color w:val="0000C0"/>
+          <w:kern w:val="0"/>
+          <w:sz w:val="30"/>
+          <w:szCs w:val="30"/>
+        </w:rPr>
+        <w:t>x</w:t>
+      </w:r>
+      <w:r>
+        <w:rPr>
+          <w:rFonts w:ascii="Consolas" w:hAnsi="Consolas" w:cs="Consolas"/>
+          <w:color w:val="000000"/>
+          <w:kern w:val="0"/>
+          <w:sz w:val="30"/>
+          <w:szCs w:val="30"/>
+        </w:rPr>
+        <w:t>;</w:t>
+      </w:r>
+    </w:p>
+    <w:p>
+      <w:pPr>
+        <w:autoSpaceDE w:val="0"/>
+        <w:autoSpaceDN w:val="0"/>
+        <w:adjustRightInd w:val="0"/>
+        <w:jc w:val="left"/>
+        <w:rPr>
+          <w:rFonts w:ascii="Consolas" w:hAnsi="Consolas" w:cs="Consolas"/>
+          <w:kern w:val="0"/>
+          <w:sz w:val="30"/>
+          <w:szCs w:val="30"/>
+        </w:rPr>
+      </w:pPr>
+      <w:r>
+        <w:rPr>
+          <w:rFonts w:ascii="Consolas" w:hAnsi="Consolas" w:cs="Consolas"/>
+          <w:color w:val="000000"/>
+          <w:kern w:val="0"/>
+          <w:sz w:val="30"/>
+          <w:szCs w:val="30"/>
+        </w:rPr>
+        <w:tab/>
+        <w:t xml:space="preserve">    }</w:t>
+      </w:r>
+    </w:p>
+    <w:p>
+      <w:pPr>
+        <w:autoSpaceDE w:val="0"/>
+        <w:autoSpaceDN w:val="0"/>
+        <w:adjustRightInd w:val="0"/>
+        <w:jc w:val="left"/>
+        <w:rPr>
+          <w:rFonts w:ascii="Consolas" w:hAnsi="Consolas" w:cs="Consolas"/>
+          <w:kern w:val="0"/>
+          <w:sz w:val="30"/>
+          <w:szCs w:val="30"/>
+        </w:rPr>
+      </w:pPr>
+      <w:r>
+        <w:rPr>
+          <w:rFonts w:ascii="Consolas" w:hAnsi="Consolas" w:cs="Consolas"/>
+          <w:color w:val="000000"/>
+          <w:kern w:val="0"/>
+          <w:sz w:val="30"/>
+          <w:szCs w:val="30"/>
+        </w:rPr>
+        <w:tab/>
+        <w:t xml:space="preserve">  }</w:t>
+      </w:r>
+    </w:p>
+    <w:p>
+      <w:pPr>
+        <w:autoSpaceDE w:val="0"/>
+        <w:autoSpaceDN w:val="0"/>
+        <w:adjustRightInd w:val="0"/>
+        <w:jc w:val="left"/>
+        <w:rPr>
+          <w:rFonts w:ascii="Consolas" w:hAnsi="Consolas" w:cs="Consolas"/>
+          <w:kern w:val="0"/>
+          <w:sz w:val="30"/>
+          <w:szCs w:val="30"/>
+        </w:rPr>
+      </w:pPr>
+      <w:r>
+        <w:rPr>
+          <w:rFonts w:ascii="Consolas" w:hAnsi="Consolas" w:cs="Consolas"/>
+          <w:color w:val="000000"/>
+          <w:kern w:val="0"/>
+          <w:sz w:val="30"/>
+          <w:szCs w:val="30"/>
+        </w:rPr>
+        <w:t>}</w:t>
+      </w:r>
+    </w:p>
+    <w:p>
+      <w:pPr>
+        <w:autoSpaceDE w:val="0"/>
+        <w:autoSpaceDN w:val="0"/>
+        <w:adjustRightInd w:val="0"/>
+        <w:jc w:val="left"/>
+        <w:rPr>
+          <w:rFonts w:ascii="Consolas" w:hAnsi="Consolas" w:cs="Consolas"/>
+          <w:kern w:val="0"/>
+          <w:sz w:val="30"/>
+          <w:szCs w:val="30"/>
+        </w:rPr>
+      </w:pPr>
+    </w:p>
+    <w:p>
+      <w:pPr>
+        <w:autoSpaceDE w:val="0"/>
+        <w:autoSpaceDN w:val="0"/>
+        <w:adjustRightInd w:val="0"/>
+        <w:jc w:val="left"/>
+        <w:rPr>
+          <w:rFonts w:ascii="Consolas" w:hAnsi="Consolas" w:cs="Consolas"/>
+          <w:kern w:val="0"/>
+          <w:sz w:val="30"/>
+          <w:szCs w:val="30"/>
+        </w:rPr>
+      </w:pPr>
+      <w:r>
+        <w:rPr>
+          <w:rFonts w:ascii="Consolas" w:hAnsi="Consolas" w:cs="Consolas"/>
+          <w:b/>
+          <w:bCs/>
+          <w:color w:val="7F0055"/>
+          <w:kern w:val="0"/>
+          <w:sz w:val="30"/>
+          <w:szCs w:val="30"/>
+        </w:rPr>
+        <w:t>public</w:t>
+      </w:r>
+      <w:r>
+        <w:rPr>
+          <w:rFonts w:ascii="Consolas" w:hAnsi="Consolas" w:cs="Consolas"/>
+          <w:color w:val="000000"/>
+          <w:kern w:val="0"/>
+          <w:sz w:val="30"/>
+          <w:szCs w:val="30"/>
+        </w:rPr>
+        <w:t xml:space="preserve"> </w:t>
+      </w:r>
+      <w:r>
+        <w:rPr>
+          <w:rFonts w:ascii="Consolas" w:hAnsi="Consolas" w:cs="Consolas"/>
+          <w:b/>
+          <w:bCs/>
+          <w:color w:val="7F0055"/>
+          <w:kern w:val="0"/>
+          <w:sz w:val="30"/>
+          <w:szCs w:val="30"/>
+        </w:rPr>
+        <w:t>class</w:t>
+      </w:r>
+      <w:r>
+        <w:rPr>
+          <w:rFonts w:ascii="Consolas" w:hAnsi="Consolas" w:cs="Consolas"/>
+          <w:color w:val="000000"/>
+          <w:kern w:val="0"/>
+          <w:sz w:val="30"/>
+          <w:szCs w:val="30"/>
+        </w:rPr>
+        <w:t xml:space="preserve"> test1 {</w:t>
+      </w:r>
+    </w:p>
+    <w:p>
+      <w:pPr>
+        <w:autoSpaceDE w:val="0"/>
+        <w:autoSpaceDN w:val="0"/>
+        <w:adjustRightInd w:val="0"/>
+        <w:jc w:val="left"/>
+        <w:rPr>
+          <w:rFonts w:ascii="Consolas" w:hAnsi="Consolas" w:cs="Consolas"/>
+          <w:kern w:val="0"/>
+          <w:sz w:val="30"/>
+          <w:szCs w:val="30"/>
+        </w:rPr>
+      </w:pPr>
+      <w:r>
+        <w:rPr>
+          <w:rFonts w:ascii="Consolas" w:hAnsi="Consolas" w:cs="Consolas"/>
+          <w:color w:val="000000"/>
+          <w:kern w:val="0"/>
+          <w:sz w:val="30"/>
+          <w:szCs w:val="30"/>
+        </w:rPr>
+        <w:tab/>
+        <w:t xml:space="preserve">  </w:t>
+      </w:r>
+      <w:r>
+        <w:rPr>
+          <w:rFonts w:ascii="Consolas" w:hAnsi="Consolas" w:cs="Consolas"/>
+          <w:b/>
+          <w:bCs/>
+          <w:color w:val="7F0055"/>
+          <w:kern w:val="0"/>
+          <w:sz w:val="30"/>
+          <w:szCs w:val="30"/>
+        </w:rPr>
+        <w:t>public</w:t>
+      </w:r>
+      <w:r>
+        <w:rPr>
+          <w:rFonts w:ascii="Consolas" w:hAnsi="Consolas" w:cs="Consolas"/>
+          <w:color w:val="000000"/>
+          <w:kern w:val="0"/>
+          <w:sz w:val="30"/>
+          <w:szCs w:val="30"/>
+        </w:rPr>
+        <w:t xml:space="preserve"> </w:t>
+      </w:r>
+      <w:r>
+        <w:rPr>
+          <w:rFonts w:ascii="Consolas" w:hAnsi="Consolas" w:cs="Consolas"/>
+          <w:b/>
+          <w:bCs/>
+          <w:color w:val="7F0055"/>
+          <w:kern w:val="0"/>
+          <w:sz w:val="30"/>
+          <w:szCs w:val="30"/>
+        </w:rPr>
+        <w:t>static</w:t>
+      </w:r>
+      <w:r>
+        <w:rPr>
+          <w:rFonts w:ascii="Consolas" w:hAnsi="Consolas" w:cs="Consolas"/>
+          <w:color w:val="000000"/>
+          <w:kern w:val="0"/>
+          <w:sz w:val="30"/>
+          <w:szCs w:val="30"/>
+        </w:rPr>
+        <w:t xml:space="preserve"> </w:t>
+      </w:r>
+      <w:r>
+        <w:rPr>
+          <w:rFonts w:ascii="Consolas" w:hAnsi="Consolas" w:cs="Consolas"/>
+          <w:b/>
+          <w:bCs/>
+          <w:color w:val="7F0055"/>
+          <w:kern w:val="0"/>
+          <w:sz w:val="30"/>
+          <w:szCs w:val="30"/>
+        </w:rPr>
+        <w:t>void</w:t>
+      </w:r>
+      <w:r>
+        <w:rPr>
+          <w:rFonts w:ascii="Consolas" w:hAnsi="Consolas" w:cs="Consolas"/>
+          <w:color w:val="000000"/>
+          <w:kern w:val="0"/>
+          <w:sz w:val="30"/>
+          <w:szCs w:val="30"/>
+        </w:rPr>
+        <w:t xml:space="preserve"> main(String[] </w:t>
+      </w:r>
+      <w:r>
+        <w:rPr>
+          <w:rFonts w:ascii="Consolas" w:hAnsi="Consolas" w:cs="Consolas"/>
+          <w:color w:val="6A3E3E"/>
+          <w:kern w:val="0"/>
+          <w:sz w:val="30"/>
+          <w:szCs w:val="30"/>
+        </w:rPr>
+        <w:t>args</w:t>
+      </w:r>
+      <w:r>
+        <w:rPr>
+          <w:rFonts w:ascii="Consolas" w:hAnsi="Consolas" w:cs="Consolas"/>
+          <w:color w:val="000000"/>
+          <w:kern w:val="0"/>
+          <w:sz w:val="30"/>
+          <w:szCs w:val="30"/>
+        </w:rPr>
+        <w:t>) {</w:t>
+      </w:r>
+    </w:p>
+    <w:p>
+      <w:pPr>
+        <w:autoSpaceDE w:val="0"/>
+        <w:autoSpaceDN w:val="0"/>
+        <w:adjustRightInd w:val="0"/>
+        <w:jc w:val="left"/>
+        <w:rPr>
+          <w:rFonts w:ascii="Consolas" w:hAnsi="Consolas" w:cs="Consolas"/>
+          <w:kern w:val="0"/>
+          <w:sz w:val="30"/>
+          <w:szCs w:val="30"/>
+        </w:rPr>
+      </w:pPr>
+      <w:r>
+        <w:rPr>
+          <w:rFonts w:ascii="Consolas" w:hAnsi="Consolas" w:cs="Consolas"/>
+          <w:color w:val="000000"/>
+          <w:kern w:val="0"/>
+          <w:sz w:val="30"/>
+          <w:szCs w:val="30"/>
+        </w:rPr>
+        <w:tab/>
+        <w:t xml:space="preserve">    OuterClass </w:t>
+      </w:r>
+      <w:r>
+        <w:rPr>
+          <w:rFonts w:ascii="Consolas" w:hAnsi="Consolas" w:cs="Consolas"/>
+          <w:color w:val="6A3E3E"/>
+          <w:kern w:val="0"/>
+          <w:sz w:val="30"/>
+          <w:szCs w:val="30"/>
+        </w:rPr>
+        <w:t>myOuter</w:t>
+      </w:r>
+      <w:r>
+        <w:rPr>
+          <w:rFonts w:ascii="Consolas" w:hAnsi="Consolas" w:cs="Consolas"/>
+          <w:color w:val="000000"/>
+          <w:kern w:val="0"/>
+          <w:sz w:val="30"/>
+          <w:szCs w:val="30"/>
+        </w:rPr>
+        <w:t xml:space="preserve"> = </w:t>
+      </w:r>
+      <w:r>
+        <w:rPr>
+          <w:rFonts w:ascii="Consolas" w:hAnsi="Consolas" w:cs="Consolas"/>
+          <w:b/>
+          <w:bCs/>
+          <w:color w:val="7F0055"/>
+          <w:kern w:val="0"/>
+          <w:sz w:val="30"/>
+          <w:szCs w:val="30"/>
+        </w:rPr>
+        <w:t>new</w:t>
+      </w:r>
+      <w:r>
+        <w:rPr>
+          <w:rFonts w:ascii="Consolas" w:hAnsi="Consolas" w:cs="Consolas"/>
+          <w:color w:val="000000"/>
+          <w:kern w:val="0"/>
+          <w:sz w:val="30"/>
+          <w:szCs w:val="30"/>
+        </w:rPr>
+        <w:t xml:space="preserve"> OuterClass();</w:t>
+      </w:r>
+    </w:p>
+    <w:p>
+      <w:pPr>
+        <w:autoSpaceDE w:val="0"/>
+        <w:autoSpaceDN w:val="0"/>
+        <w:adjustRightInd w:val="0"/>
+        <w:jc w:val="left"/>
+        <w:rPr>
+          <w:rFonts w:ascii="Consolas" w:hAnsi="Consolas" w:cs="Consolas"/>
+          <w:kern w:val="0"/>
+          <w:sz w:val="30"/>
+          <w:szCs w:val="30"/>
+        </w:rPr>
+      </w:pPr>
+      <w:r>
+        <w:rPr>
+          <w:rFonts w:ascii="Consolas" w:hAnsi="Consolas" w:cs="Consolas"/>
+          <w:color w:val="000000"/>
+          <w:kern w:val="0"/>
+          <w:sz w:val="30"/>
+          <w:szCs w:val="30"/>
+        </w:rPr>
+        <w:tab/>
+        <w:t xml:space="preserve">    OuterClass.InnerClass </w:t>
+      </w:r>
+      <w:r>
+        <w:rPr>
+          <w:rFonts w:ascii="Consolas" w:hAnsi="Consolas" w:cs="Consolas"/>
+          <w:color w:val="6A3E3E"/>
+          <w:kern w:val="0"/>
+          <w:sz w:val="30"/>
+          <w:szCs w:val="30"/>
+        </w:rPr>
+        <w:t>myInner</w:t>
+      </w:r>
+      <w:r>
+        <w:rPr>
+          <w:rFonts w:ascii="Consolas" w:hAnsi="Consolas" w:cs="Consolas"/>
+          <w:color w:val="000000"/>
+          <w:kern w:val="0"/>
+          <w:sz w:val="30"/>
+          <w:szCs w:val="30"/>
+        </w:rPr>
+        <w:t>=</w:t>
+      </w:r>
+      <w:r>
+        <w:rPr>
+          <w:rFonts w:ascii="Consolas" w:hAnsi="Consolas" w:cs="Consolas"/>
+          <w:color w:val="6A3E3E"/>
+          <w:kern w:val="0"/>
+          <w:sz w:val="30"/>
+          <w:szCs w:val="30"/>
+          <w:u w:val="single"/>
+        </w:rPr>
+        <w:t>myOuter</w:t>
+      </w:r>
+      <w:r>
+        <w:rPr>
+          <w:rFonts w:ascii="Consolas" w:hAnsi="Consolas" w:cs="Consolas"/>
+          <w:color w:val="000000"/>
+          <w:kern w:val="0"/>
+          <w:sz w:val="30"/>
+          <w:szCs w:val="30"/>
+        </w:rPr>
+        <w:t>.</w:t>
+      </w:r>
+      <w:r>
+        <w:rPr>
+          <w:rFonts w:ascii="Consolas" w:hAnsi="Consolas" w:cs="Consolas"/>
+          <w:b/>
+          <w:bCs/>
+          <w:color w:val="7F0055"/>
+          <w:kern w:val="0"/>
+          <w:sz w:val="30"/>
+          <w:szCs w:val="30"/>
+        </w:rPr>
+        <w:t>new</w:t>
+      </w:r>
+      <w:r>
+        <w:rPr>
+          <w:rFonts w:ascii="Consolas" w:hAnsi="Consolas" w:cs="Consolas"/>
+          <w:color w:val="000000"/>
+          <w:kern w:val="0"/>
+          <w:sz w:val="30"/>
+          <w:szCs w:val="30"/>
+        </w:rPr>
+        <w:t xml:space="preserve"> InnerClass();</w:t>
+      </w:r>
+      <w:r>
+        <w:rPr>
+          <w:rFonts w:ascii="Consolas" w:hAnsi="Consolas" w:cs="Consolas"/>
+          <w:color w:val="000000"/>
+          <w:kern w:val="0"/>
+          <w:sz w:val="30"/>
+          <w:szCs w:val="30"/>
+        </w:rPr>
+        <w:t>//</w:t>
+      </w:r>
+      <w:r>
+        <w:rPr>
+          <w:rFonts w:ascii="Consolas" w:hAnsi="Consolas" w:cs="Consolas" w:hint="eastAsia"/>
+          <w:color w:val="000000"/>
+          <w:kern w:val="0"/>
+          <w:sz w:val="30"/>
+          <w:szCs w:val="30"/>
+        </w:rPr>
+        <w:t>该句报错</w:t>
+      </w:r>
+      <w:r>
+        <w:rPr>
+          <w:rFonts w:ascii="Consolas" w:hAnsi="Consolas" w:cs="Consolas" w:hint="eastAsia"/>
+          <w:color w:val="000000"/>
+          <w:kern w:val="0"/>
+          <w:sz w:val="30"/>
+          <w:szCs w:val="30"/>
+        </w:rPr>
+        <w:t xml:space="preserve"> </w:t>
+      </w:r>
+      <w:r>
+        <w:rPr>
+          <w:rFonts w:ascii="Consolas" w:hAnsi="Consolas" w:cs="Consolas" w:hint="eastAsia"/>
+          <w:color w:val="000000"/>
+          <w:kern w:val="0"/>
+          <w:sz w:val="30"/>
+          <w:szCs w:val="30"/>
+        </w:rPr>
+        <w:t>因为内部类是</w:t>
+      </w:r>
+      <w:r>
+        <w:rPr>
+          <w:rFonts w:ascii="Consolas" w:hAnsi="Consolas" w:cs="Consolas" w:hint="eastAsia"/>
+          <w:color w:val="000000"/>
+          <w:kern w:val="0"/>
+          <w:sz w:val="30"/>
+          <w:szCs w:val="30"/>
+        </w:rPr>
+        <w:t>static</w:t>
+      </w:r>
+      <w:r>
+        <w:rPr>
+          <w:rFonts w:ascii="Consolas" w:hAnsi="Consolas" w:cs="Consolas" w:hint="eastAsia"/>
+          <w:color w:val="000000"/>
+          <w:kern w:val="0"/>
+          <w:sz w:val="30"/>
+          <w:szCs w:val="30"/>
+        </w:rPr>
+        <w:t>的</w:t>
+      </w:r>
+    </w:p>
+    <w:p>
+      <w:pPr>
+        <w:autoSpaceDE w:val="0"/>
+        <w:autoSpaceDN w:val="0"/>
+        <w:adjustRightInd w:val="0"/>
+        <w:jc w:val="left"/>
+        <w:rPr>
+          <w:rFonts w:ascii="Consolas" w:hAnsi="Consolas" w:cs="Consolas"/>
+          <w:kern w:val="0"/>
+          <w:sz w:val="30"/>
+          <w:szCs w:val="30"/>
+        </w:rPr>
+      </w:pPr>
+      <w:r>
+        <w:rPr>
+          <w:rFonts w:ascii="Consolas" w:hAnsi="Consolas" w:cs="Consolas"/>
+          <w:color w:val="000000"/>
+          <w:kern w:val="0"/>
+          <w:sz w:val="30"/>
+          <w:szCs w:val="30"/>
+        </w:rPr>
+        <w:tab/>
+        <w:t xml:space="preserve">    System.</w:t>
+      </w:r>
+      <w:r>
+        <w:rPr>
+          <w:rFonts w:ascii="Consolas" w:hAnsi="Consolas" w:cs="Consolas"/>
+          <w:b/>
+          <w:bCs/>
+          <w:i/>
+          <w:iCs/>
+          <w:color w:val="0000C0"/>
+          <w:kern w:val="0"/>
+          <w:sz w:val="30"/>
+          <w:szCs w:val="30"/>
+        </w:rPr>
+        <w:t>out</w:t>
+      </w:r>
+      <w:r>
+        <w:rPr>
+          <w:rFonts w:ascii="Consolas" w:hAnsi="Consolas" w:cs="Consolas"/>
+          <w:color w:val="000000"/>
+          <w:kern w:val="0"/>
+          <w:sz w:val="30"/>
+          <w:szCs w:val="30"/>
+        </w:rPr>
+        <w:t>.println(</w:t>
+      </w:r>
+      <w:r>
+        <w:rPr>
+          <w:rFonts w:ascii="Consolas" w:hAnsi="Consolas" w:cs="Consolas"/>
+          <w:color w:val="6A3E3E"/>
+          <w:kern w:val="0"/>
+          <w:sz w:val="30"/>
+          <w:szCs w:val="30"/>
+        </w:rPr>
+        <w:t>myInner</w:t>
+      </w:r>
+      <w:r>
+        <w:rPr>
+          <w:rFonts w:ascii="Consolas" w:hAnsi="Consolas" w:cs="Consolas"/>
+          <w:color w:val="000000"/>
+          <w:kern w:val="0"/>
+          <w:sz w:val="30"/>
+          <w:szCs w:val="30"/>
+        </w:rPr>
+        <w:t>.myInnerMethod());</w:t>
+      </w:r>
+    </w:p>
+    <w:p>
+      <w:pPr>
+        <w:autoSpaceDE w:val="0"/>
+        <w:autoSpaceDN w:val="0"/>
+        <w:adjustRightInd w:val="0"/>
+        <w:jc w:val="left"/>
+        <w:rPr>
+          <w:rFonts w:ascii="Consolas" w:hAnsi="Consolas" w:cs="Consolas"/>
+          <w:kern w:val="0"/>
+          <w:sz w:val="30"/>
+          <w:szCs w:val="30"/>
+        </w:rPr>
+      </w:pPr>
+      <w:r>
+        <w:rPr>
+          <w:rFonts w:ascii="Consolas" w:hAnsi="Consolas" w:cs="Consolas"/>
+          <w:color w:val="000000"/>
+          <w:kern w:val="0"/>
+          <w:sz w:val="30"/>
+          <w:szCs w:val="30"/>
+        </w:rPr>
+        <w:tab/>
+        <w:t xml:space="preserve">  }</w:t>
+      </w:r>
+    </w:p>
+    <w:p>
+      <w:pPr>
+        <w:rPr>
+          <w:sz w:val="30"/>
+          <w:szCs w:val="30"/>
+        </w:rPr>
+      </w:pPr>
+      <w:r>
+        <w:rPr>
+          <w:rFonts w:ascii="Consolas" w:hAnsi="Consolas" w:cs="Consolas"/>
+          <w:color w:val="000000"/>
+          <w:kern w:val="0"/>
+          <w:sz w:val="30"/>
+          <w:szCs w:val="30"/>
+        </w:rPr>
+        <w:t>}</w:t>
+      </w:r>
+    </w:p>
+    <w:p>
+      <w:pPr>
+        <w:rPr>
+          <w:sz w:val="30"/>
+          <w:szCs w:val="30"/>
+        </w:rPr>
+      </w:pPr>
+      <w:r>
+        <w:rPr>
+          <w:rFonts w:hint="eastAsia"/>
+          <w:sz w:val="30"/>
+          <w:szCs w:val="30"/>
+        </w:rPr>
+        <w:t>protected关键字详解</w:t>
+      </w:r>
+      <w:r>
+        <w:rPr>
+          <w:rFonts w:hint="eastAsia"/>
+          <w:sz w:val="30"/>
+          <w:szCs w:val="30"/>
+        </w:rPr>
+        <w:t>(参考用，好像讲的不是太对</w:t>
+      </w:r>
+      <w:r>
+        <w:rPr>
+          <w:sz w:val="30"/>
+          <w:szCs w:val="30"/>
+        </w:rPr>
+        <w:t>)</w:t>
+      </w:r>
+      <w:r>
+        <w:rPr>
+          <w:rFonts w:hint="eastAsia"/>
+          <w:sz w:val="30"/>
+          <w:szCs w:val="30"/>
+        </w:rPr>
+        <w:t>：</w:t>
+      </w:r>
+    </w:p>
+    <w:p>
+      <w:pPr>
+        <w:rPr>
+          <w:rStyle w:val="a4"/>
           <w:sz w:val="30"/>
           <w:szCs w:val="30"/>
         </w:rPr>
@@ -317,6 +2363,130 @@
           <w:sz w:val="30"/>
           <w:szCs w:val="30"/>
         </w:rPr>
+        <w:t>注意clone方法的修饰符是p</w:t>
+      </w:r>
+      <w:r>
+        <w:rPr>
+          <w:sz w:val="30"/>
+          <w:szCs w:val="30"/>
+        </w:rPr>
+        <w:t>rotected</w:t>
+      </w:r>
+      <w:r>
+        <w:rPr>
+          <w:sz w:val="30"/>
+          <w:szCs w:val="30"/>
+        </w:rPr>
+        <w:t>:</w:t>
+      </w:r>
+    </w:p>
+    <w:p>
+      <w:pPr>
+        <w:rPr>
+          <w:rFonts w:hint="eastAsia"/>
+          <w:sz w:val="30"/>
+          <w:szCs w:val="30"/>
+        </w:rPr>
+      </w:pPr>
+      <w:r>
+        <w:rPr>
+          <w:rFonts w:hint="eastAsia"/>
+          <w:sz w:val="30"/>
+          <w:szCs w:val="30"/>
+        </w:rPr>
+        <w:t>该链接中示例一，注意clone方法会自动被Son</w:t>
+      </w:r>
+      <w:r>
+        <w:rPr>
+          <w:sz w:val="30"/>
+          <w:szCs w:val="30"/>
+        </w:rPr>
+        <w:t>1,Son11</w:t>
+      </w:r>
+      <w:r>
+        <w:rPr>
+          <w:rFonts w:hint="eastAsia"/>
+          <w:sz w:val="30"/>
+          <w:szCs w:val="30"/>
+        </w:rPr>
+        <w:t>继承，</w:t>
+      </w:r>
+      <w:r>
+        <w:rPr>
+          <w:rFonts w:hint="eastAsia"/>
+          <w:sz w:val="30"/>
+          <w:szCs w:val="30"/>
+        </w:rPr>
+        <w:lastRenderedPageBreak/>
+        <w:t>无需显示声明</w:t>
+      </w:r>
+      <w:r>
+        <w:rPr>
+          <w:rFonts w:hint="eastAsia"/>
+          <w:sz w:val="30"/>
+          <w:szCs w:val="30"/>
+        </w:rPr>
+        <w:t>，这样So</w:t>
+      </w:r>
+      <w:r>
+        <w:rPr>
+          <w:sz w:val="30"/>
+          <w:szCs w:val="30"/>
+        </w:rPr>
+        <w:t>n1,S</w:t>
+      </w:r>
+      <w:r>
+        <w:rPr>
+          <w:rFonts w:hint="eastAsia"/>
+          <w:sz w:val="30"/>
+          <w:szCs w:val="30"/>
+        </w:rPr>
+        <w:t>on</w:t>
+      </w:r>
+      <w:r>
+        <w:rPr>
+          <w:sz w:val="30"/>
+          <w:szCs w:val="30"/>
+        </w:rPr>
+        <w:t>11</w:t>
+      </w:r>
+      <w:r>
+        <w:rPr>
+          <w:rFonts w:hint="eastAsia"/>
+          <w:sz w:val="30"/>
+          <w:szCs w:val="30"/>
+        </w:rPr>
+        <w:t>才可以在合适的地方调用clone</w:t>
+      </w:r>
+      <w:r>
+        <w:rPr>
+          <w:sz w:val="30"/>
+          <w:szCs w:val="30"/>
+        </w:rPr>
+        <w:t>()</w:t>
+      </w:r>
+      <w:r>
+        <w:rPr>
+          <w:rFonts w:hint="eastAsia"/>
+          <w:sz w:val="30"/>
+          <w:szCs w:val="30"/>
+        </w:rPr>
+        <w:t>。</w:t>
+      </w:r>
+    </w:p>
+    <w:p>
+      <w:pPr>
+        <w:rPr>
+          <w:sz w:val="30"/>
+          <w:szCs w:val="30"/>
+        </w:rPr>
+      </w:pPr>
+      <w:r>
+        <w:rPr>
+          <w:rFonts w:hint="eastAsia"/>
+          <w:sz w:val="30"/>
+          <w:szCs w:val="30"/>
+        </w:rPr>
         <w:t>Java接口介绍：</w:t>
       </w:r>
     </w:p>
@@ -357,19 +2527,20 @@
     <w:p>
       <w:pPr>
         <w:rPr>
-          <w:rFonts w:hint="eastAsia"/>
-          <w:sz w:val="30"/>
-          <w:szCs w:val="30"/>
-        </w:rPr>
-      </w:pPr>
-      <w:r>
-        <w:rPr>
-          <w:sz w:val="30"/>
-          <w:szCs w:val="30"/>
-        </w:rPr>
-        <w:lastRenderedPageBreak/>
-        <w:t>https://www.runoob.com/java/java8-default-methods.html</w:t>
-      </w:r>
+          <w:sz w:val="30"/>
+          <w:szCs w:val="30"/>
+        </w:rPr>
+      </w:pPr>
+      <w:hyperlink r:id="rId10" w:history="1">
+        <w:r>
+          <w:rPr>
+            <w:rStyle w:val="a4"/>
+            <w:sz w:val="30"/>
+            <w:szCs w:val="30"/>
+          </w:rPr>
+          <w:t>https://www.runoob.com/java/java8-default-methods.html</w:t>
+        </w:r>
+      </w:hyperlink>
     </w:p>
     <w:p>
       <w:pPr>
@@ -391,23 +2562,7 @@
           <w:sz w:val="30"/>
           <w:szCs w:val="30"/>
         </w:rPr>
-        <w:t>public static final,而接口里的方法默</w:t>
-      </w:r>
-      <w:proofErr w:type="gramStart"/>
-      <w:r>
-        <w:rPr>
-          <w:sz w:val="30"/>
-          <w:szCs w:val="30"/>
-        </w:rPr>
-        <w:t>认情况</w:t>
-      </w:r>
-      <w:proofErr w:type="gramEnd"/>
-      <w:r>
-        <w:rPr>
-          <w:sz w:val="30"/>
-          <w:szCs w:val="30"/>
-        </w:rPr>
-        <w:t>下访问权限为public。</w:t>
+        <w:t>public static final,而接口里的方法默认情况下访问权限为public。</w:t>
       </w:r>
     </w:p>
     <w:p>
@@ -444,7 +2599,6 @@
     <w:p>
       <w:pPr>
         <w:rPr>
-          <w:rFonts w:hint="eastAsia"/>
           <w:sz w:val="30"/>
           <w:szCs w:val="30"/>
         </w:rPr>
